--- a/Hướng dẫn chạy app/HuongDanSuDungApp.docx
+++ b/Hướng dẫn chạy app/HuongDanSuDungApp.docx
@@ -250,7 +250,27 @@
         <w:rPr>
           <w:rFonts w:ascii="Times New Roman" w:hAnsi="Times New Roman" w:cs="Times New Roman"/>
         </w:rPr>
-        <w:t>Deploy</w:t>
+        <w:t>“</w:t>
+      </w:r>
+      <w:r>
+        <w:rPr>
+          <w:rFonts w:ascii="Times New Roman" w:hAnsi="Times New Roman" w:cs="Times New Roman"/>
+          <w:b/>
+        </w:rPr>
+        <w:t>Hướng dẫn chạy app/</w:t>
+      </w:r>
+      <w:r>
+        <w:rPr>
+          <w:rFonts w:ascii="Times New Roman" w:hAnsi="Times New Roman" w:cs="Times New Roman"/>
+          <w:b/>
+        </w:rPr>
+        <w:t>Public</w:t>
+      </w:r>
+      <w:r>
+        <w:rPr>
+          <w:rFonts w:ascii="Times New Roman" w:hAnsi="Times New Roman" w:cs="Times New Roman"/>
+        </w:rPr>
+        <w:t>”</w:t>
       </w:r>
       <w:r>
         <w:rPr>
@@ -274,7 +294,19 @@
         <w:rPr>
           <w:rFonts w:ascii="Times New Roman" w:hAnsi="Times New Roman" w:cs="Times New Roman"/>
         </w:rPr>
-        <w:t>y.</w:t>
+        <w:t>y</w:t>
+      </w:r>
+      <w:r>
+        <w:rPr>
+          <w:rFonts w:ascii="Times New Roman" w:hAnsi="Times New Roman" w:cs="Times New Roman"/>
+        </w:rPr>
+        <w:t>(giải nén thư mục Public)</w:t>
+      </w:r>
+      <w:r>
+        <w:rPr>
+          <w:rFonts w:ascii="Times New Roman" w:hAnsi="Times New Roman" w:cs="Times New Roman"/>
+        </w:rPr>
+        <w:t>.</w:t>
       </w:r>
     </w:p>
     <w:p>
@@ -332,6 +364,7 @@
       <w:r>
         <w:rPr>
           <w:rFonts w:ascii="Times New Roman" w:hAnsi="Times New Roman" w:cs="Times New Roman"/>
+          <w:noProof/>
         </w:rPr>
         <w:drawing>
           <wp:inline distT="0" distB="0" distL="0" distR="0" wp14:anchorId="17C3B531" wp14:editId="6DBCA72D">
@@ -399,6 +432,7 @@
       <w:r>
         <w:rPr>
           <w:rFonts w:ascii="Times New Roman" w:hAnsi="Times New Roman" w:cs="Times New Roman"/>
+          <w:noProof/>
         </w:rPr>
         <w:drawing>
           <wp:inline distT="0" distB="0" distL="0" distR="0" wp14:anchorId="428F6598" wp14:editId="7876EF5F">
@@ -436,17 +470,513 @@
           </wp:inline>
         </w:drawing>
       </w:r>
+    </w:p>
+    <w:p>
+      <w:pPr>
+        <w:pStyle w:val="ListParagraph"/>
+        <w:numPr>
+          <w:ilvl w:val="0"/>
+          <w:numId w:val="4"/>
+        </w:numPr>
+        <w:rPr>
+          <w:rFonts w:ascii="Times New Roman" w:hAnsi="Times New Roman" w:cs="Times New Roman"/>
+        </w:rPr>
+      </w:pPr>
+      <w:r>
+        <w:rPr>
+          <w:rFonts w:ascii="Times New Roman" w:hAnsi="Times New Roman" w:cs="Times New Roman"/>
+        </w:rPr>
+        <w:lastRenderedPageBreak/>
+        <w:t>Dùng số điện thoại đăng nhập nếu chưa có thì bấm đăng ký điền đầy đủ thông tin cần thiết để đăng ký</w:t>
+      </w:r>
+    </w:p>
+    <w:p>
+      <w:pPr>
+        <w:pStyle w:val="ListParagraph"/>
+        <w:numPr>
+          <w:ilvl w:val="0"/>
+          <w:numId w:val="4"/>
+        </w:numPr>
+        <w:rPr>
+          <w:rFonts w:ascii="Times New Roman" w:hAnsi="Times New Roman" w:cs="Times New Roman"/>
+        </w:rPr>
+      </w:pPr>
+      <w:r>
+        <w:rPr>
+          <w:rFonts w:ascii="Times New Roman" w:hAnsi="Times New Roman" w:cs="Times New Roman"/>
+        </w:rPr>
+        <w:t>Màn hình hiển thị khi đăng nhập thành công.</w:t>
+      </w:r>
+    </w:p>
+    <w:p>
+      <w:pPr>
+        <w:pStyle w:val="ListParagraph"/>
+        <w:ind w:left="0"/>
+        <w:rPr>
+          <w:rFonts w:ascii="Times New Roman" w:hAnsi="Times New Roman" w:cs="Times New Roman"/>
+        </w:rPr>
+      </w:pPr>
+      <w:r>
+        <w:rPr>
+          <w:rFonts w:ascii="Times New Roman" w:hAnsi="Times New Roman" w:cs="Times New Roman"/>
+        </w:rPr>
+        <w:drawing>
+          <wp:inline distT="0" distB="0" distL="0" distR="0" wp14:anchorId="5832FF9C" wp14:editId="5CA33E00">
+            <wp:extent cx="5943600" cy="3520440"/>
+            <wp:effectExtent l="0" t="0" r="0" b="3810"/>
+            <wp:docPr id="3" name="Picture 3"/>
+            <wp:cNvGraphicFramePr>
+              <a:graphicFrameLocks xmlns:a="http://schemas.openxmlformats.org/drawingml/2006/main" noChangeAspect="1"/>
+            </wp:cNvGraphicFramePr>
+            <a:graphic xmlns:a="http://schemas.openxmlformats.org/drawingml/2006/main">
+              <a:graphicData uri="http://schemas.openxmlformats.org/drawingml/2006/picture">
+                <pic:pic xmlns:pic="http://schemas.openxmlformats.org/drawingml/2006/picture">
+                  <pic:nvPicPr>
+                    <pic:cNvPr id="1" name=""/>
+                    <pic:cNvPicPr/>
+                  </pic:nvPicPr>
+                  <pic:blipFill>
+                    <a:blip r:embed="rId7"/>
+                    <a:stretch>
+                      <a:fillRect/>
+                    </a:stretch>
+                  </pic:blipFill>
+                  <pic:spPr>
+                    <a:xfrm>
+                      <a:off x="0" y="0"/>
+                      <a:ext cx="5943600" cy="3520440"/>
+                    </a:xfrm>
+                    <a:prstGeom prst="rect">
+                      <a:avLst/>
+                    </a:prstGeom>
+                  </pic:spPr>
+                </pic:pic>
+              </a:graphicData>
+            </a:graphic>
+          </wp:inline>
+        </w:drawing>
+      </w:r>
+    </w:p>
+    <w:p>
+      <w:pPr>
+        <w:pStyle w:val="ListParagraph"/>
+        <w:ind w:left="0"/>
+        <w:rPr>
+          <w:rFonts w:ascii="Times New Roman" w:hAnsi="Times New Roman" w:cs="Times New Roman"/>
+        </w:rPr>
+      </w:pPr>
+    </w:p>
+    <w:p>
+      <w:pPr>
+        <w:pStyle w:val="ListParagraph"/>
+        <w:numPr>
+          <w:ilvl w:val="0"/>
+          <w:numId w:val="4"/>
+        </w:numPr>
+        <w:rPr>
+          <w:rFonts w:ascii="Times New Roman" w:hAnsi="Times New Roman" w:cs="Times New Roman"/>
+        </w:rPr>
+      </w:pPr>
+      <w:r>
+        <w:rPr>
+          <w:rFonts w:ascii="Times New Roman" w:hAnsi="Times New Roman" w:cs="Times New Roman"/>
+        </w:rPr>
+        <w:t>Hiển thị thông tin như sau:</w:t>
+      </w:r>
+    </w:p>
+    <w:p>
+      <w:pPr>
+        <w:pStyle w:val="ListParagraph"/>
+        <w:numPr>
+          <w:ilvl w:val="1"/>
+          <w:numId w:val="4"/>
+        </w:numPr>
+        <w:rPr>
+          <w:rFonts w:ascii="Times New Roman" w:hAnsi="Times New Roman" w:cs="Times New Roman"/>
+        </w:rPr>
+      </w:pPr>
+      <w:r>
+        <w:rPr>
+          <w:rFonts w:ascii="Times New Roman" w:hAnsi="Times New Roman" w:cs="Times New Roman"/>
+        </w:rPr>
+        <w:t>Họ và tên</w:t>
+      </w:r>
+    </w:p>
+    <w:p>
+      <w:pPr>
+        <w:pStyle w:val="ListParagraph"/>
+        <w:numPr>
+          <w:ilvl w:val="1"/>
+          <w:numId w:val="4"/>
+        </w:numPr>
+        <w:rPr>
+          <w:rFonts w:ascii="Times New Roman" w:hAnsi="Times New Roman" w:cs="Times New Roman"/>
+        </w:rPr>
+      </w:pPr>
+      <w:r>
+        <w:rPr>
+          <w:rFonts w:ascii="Times New Roman" w:hAnsi="Times New Roman" w:cs="Times New Roman"/>
+        </w:rPr>
+        <w:t>Năm sinh</w:t>
+      </w:r>
+    </w:p>
+    <w:p>
+      <w:pPr>
+        <w:pStyle w:val="ListParagraph"/>
+        <w:numPr>
+          <w:ilvl w:val="1"/>
+          <w:numId w:val="4"/>
+        </w:numPr>
+        <w:rPr>
+          <w:rFonts w:ascii="Times New Roman" w:hAnsi="Times New Roman" w:cs="Times New Roman"/>
+        </w:rPr>
+      </w:pPr>
+      <w:r>
+        <w:rPr>
+          <w:rFonts w:ascii="Times New Roman" w:hAnsi="Times New Roman" w:cs="Times New Roman"/>
+        </w:rPr>
+        <w:t>Tuổi</w:t>
+      </w:r>
+    </w:p>
+    <w:p>
+      <w:pPr>
+        <w:pStyle w:val="ListParagraph"/>
+        <w:numPr>
+          <w:ilvl w:val="1"/>
+          <w:numId w:val="4"/>
+        </w:numPr>
+        <w:rPr>
+          <w:rFonts w:ascii="Times New Roman" w:hAnsi="Times New Roman" w:cs="Times New Roman"/>
+        </w:rPr>
+      </w:pPr>
+      <w:r>
+        <w:rPr>
+          <w:rFonts w:ascii="Times New Roman" w:hAnsi="Times New Roman" w:cs="Times New Roman"/>
+        </w:rPr>
+        <w:t>Số điện thoại</w:t>
+      </w:r>
+    </w:p>
+    <w:p>
+      <w:pPr>
+        <w:pStyle w:val="ListParagraph"/>
+        <w:numPr>
+          <w:ilvl w:val="1"/>
+          <w:numId w:val="4"/>
+        </w:numPr>
+        <w:rPr>
+          <w:rFonts w:ascii="Times New Roman" w:hAnsi="Times New Roman" w:cs="Times New Roman"/>
+        </w:rPr>
+      </w:pPr>
+      <w:r>
+        <w:rPr>
+          <w:rFonts w:ascii="Times New Roman" w:hAnsi="Times New Roman" w:cs="Times New Roman"/>
+        </w:rPr>
+        <w:t>TextBox, nhập số may mắn, mỗi slot chỉ được nhập 1 số từ 0 -&gt; 9</w:t>
+      </w:r>
+    </w:p>
+    <w:p>
+      <w:pPr>
+        <w:pStyle w:val="ListParagraph"/>
+        <w:numPr>
+          <w:ilvl w:val="1"/>
+          <w:numId w:val="4"/>
+        </w:numPr>
+        <w:rPr>
+          <w:rFonts w:ascii="Times New Roman" w:hAnsi="Times New Roman" w:cs="Times New Roman"/>
+        </w:rPr>
+      </w:pPr>
+      <w:r>
+        <w:rPr>
+          <w:rFonts w:ascii="Times New Roman" w:hAnsi="Times New Roman" w:cs="Times New Roman"/>
+        </w:rPr>
+        <w:t>Giờ đăng ký</w:t>
+      </w:r>
+    </w:p>
+    <w:p>
+      <w:pPr>
+        <w:pStyle w:val="ListParagraph"/>
+        <w:numPr>
+          <w:ilvl w:val="1"/>
+          <w:numId w:val="4"/>
+        </w:numPr>
+        <w:rPr>
+          <w:rFonts w:ascii="Times New Roman" w:hAnsi="Times New Roman" w:cs="Times New Roman"/>
+        </w:rPr>
+      </w:pPr>
+      <w:r>
+        <w:rPr>
+          <w:rFonts w:ascii="Times New Roman" w:hAnsi="Times New Roman" w:cs="Times New Roman"/>
+        </w:rPr>
+        <w:t>Giờ xổ số</w:t>
+      </w:r>
+    </w:p>
+    <w:p>
+      <w:pPr>
+        <w:pStyle w:val="ListParagraph"/>
+        <w:ind w:left="2160"/>
+        <w:rPr>
+          <w:rFonts w:ascii="Times New Roman" w:hAnsi="Times New Roman" w:cs="Times New Roman"/>
+        </w:rPr>
+      </w:pPr>
+    </w:p>
+    <w:p>
+      <w:pPr>
+        <w:pStyle w:val="ListParagraph"/>
+        <w:numPr>
+          <w:ilvl w:val="0"/>
+          <w:numId w:val="4"/>
+        </w:numPr>
+        <w:rPr>
+          <w:rFonts w:ascii="Times New Roman" w:hAnsi="Times New Roman" w:cs="Times New Roman"/>
+        </w:rPr>
+      </w:pPr>
+      <w:r>
+        <w:rPr>
+          <w:rFonts w:ascii="Times New Roman" w:hAnsi="Times New Roman" w:cs="Times New Roman"/>
+        </w:rPr>
+        <w:t>Thông tin số may mắn</w:t>
+      </w:r>
+    </w:p>
+    <w:p>
+      <w:pPr>
+        <w:pStyle w:val="ListParagraph"/>
+        <w:ind w:left="1440"/>
+        <w:rPr>
+          <w:rFonts w:ascii="Times New Roman" w:hAnsi="Times New Roman" w:cs="Times New Roman"/>
+        </w:rPr>
+      </w:pPr>
+      <w:r>
+        <w:rPr>
+          <w:rFonts w:ascii="Times New Roman" w:hAnsi="Times New Roman" w:cs="Times New Roman"/>
+        </w:rPr>
+        <w:drawing>
+          <wp:inline distT="0" distB="0" distL="0" distR="0" wp14:anchorId="2DD7AD40" wp14:editId="53C3C287">
+            <wp:extent cx="4676775" cy="2190750"/>
+            <wp:effectExtent l="0" t="0" r="9525" b="0"/>
+            <wp:docPr id="5" name="Picture 5"/>
+            <wp:cNvGraphicFramePr>
+              <a:graphicFrameLocks xmlns:a="http://schemas.openxmlformats.org/drawingml/2006/main" noChangeAspect="1"/>
+            </wp:cNvGraphicFramePr>
+            <a:graphic xmlns:a="http://schemas.openxmlformats.org/drawingml/2006/main">
+              <a:graphicData uri="http://schemas.openxmlformats.org/drawingml/2006/picture">
+                <pic:pic xmlns:pic="http://schemas.openxmlformats.org/drawingml/2006/picture">
+                  <pic:nvPicPr>
+                    <pic:cNvPr id="1" name=""/>
+                    <pic:cNvPicPr/>
+                  </pic:nvPicPr>
+                  <pic:blipFill>
+                    <a:blip r:embed="rId8"/>
+                    <a:stretch>
+                      <a:fillRect/>
+                    </a:stretch>
+                  </pic:blipFill>
+                  <pic:spPr>
+                    <a:xfrm>
+                      <a:off x="0" y="0"/>
+                      <a:ext cx="4677430" cy="2191057"/>
+                    </a:xfrm>
+                    <a:prstGeom prst="rect">
+                      <a:avLst/>
+                    </a:prstGeom>
+                  </pic:spPr>
+                </pic:pic>
+              </a:graphicData>
+            </a:graphic>
+          </wp:inline>
+        </w:drawing>
+      </w:r>
+    </w:p>
+    <w:p>
+      <w:pPr>
+        <w:pStyle w:val="ListParagraph"/>
+        <w:ind w:left="1440"/>
+        <w:rPr>
+          <w:rFonts w:ascii="Times New Roman" w:hAnsi="Times New Roman" w:cs="Times New Roman"/>
+        </w:rPr>
+      </w:pPr>
+      <w:r>
+        <w:rPr>
+          <w:rFonts w:ascii="Times New Roman" w:hAnsi="Times New Roman" w:cs="Times New Roman"/>
+        </w:rPr>
+        <w:lastRenderedPageBreak/>
+        <w:t>Hiển thị số may mắn của slot vào khung giờ gần nhất</w:t>
+      </w:r>
+    </w:p>
+    <w:p>
+      <w:pPr>
+        <w:pStyle w:val="ListParagraph"/>
+        <w:ind w:left="1440"/>
+        <w:rPr>
+          <w:rFonts w:ascii="Times New Roman" w:hAnsi="Times New Roman" w:cs="Times New Roman"/>
+        </w:rPr>
+      </w:pPr>
+    </w:p>
+    <w:p>
+      <w:pPr>
+        <w:pStyle w:val="ListParagraph"/>
+        <w:numPr>
+          <w:ilvl w:val="0"/>
+          <w:numId w:val="4"/>
+        </w:numPr>
+        <w:rPr>
+          <w:rFonts w:ascii="Times New Roman" w:hAnsi="Times New Roman" w:cs="Times New Roman"/>
+        </w:rPr>
+      </w:pPr>
+      <w:r>
+        <w:rPr>
+          <w:rFonts w:ascii="Times New Roman" w:hAnsi="Times New Roman" w:cs="Times New Roman"/>
+        </w:rPr>
+        <w:t>Các nút chức năng</w:t>
+      </w:r>
+    </w:p>
+    <w:p>
+      <w:pPr>
+        <w:pStyle w:val="ListParagraph"/>
+        <w:numPr>
+          <w:ilvl w:val="1"/>
+          <w:numId w:val="4"/>
+        </w:numPr>
+        <w:rPr>
+          <w:rFonts w:ascii="Times New Roman" w:hAnsi="Times New Roman" w:cs="Times New Roman"/>
+        </w:rPr>
+      </w:pPr>
+      <w:r>
+        <w:rPr>
+          <w:rFonts w:ascii="Times New Roman" w:hAnsi="Times New Roman" w:cs="Times New Roman"/>
+        </w:rPr>
+        <w:t>Xác nhận đăng ký: Khi nhập textbox số may mắn thì sẽ chọn nut xác nhận để hệ thống lưu lại số người dùng chọn cho slot tiếp theo và không được đăng ký 2 lần trở lên. Chỉ cho phép đăng ký slot tiếp theo</w:t>
+      </w:r>
+    </w:p>
+    <w:p>
+      <w:pPr>
+        <w:pStyle w:val="ListParagraph"/>
+        <w:numPr>
+          <w:ilvl w:val="1"/>
+          <w:numId w:val="4"/>
+        </w:numPr>
+        <w:rPr>
+          <w:rFonts w:ascii="Times New Roman" w:hAnsi="Times New Roman" w:cs="Times New Roman"/>
+        </w:rPr>
+      </w:pPr>
+      <w:r>
+        <w:rPr>
+          <w:rFonts w:ascii="Times New Roman" w:hAnsi="Times New Roman" w:cs="Times New Roman"/>
+        </w:rPr>
+        <w:t>Kết quả xổ số: hiển thị danh sách kết quả của người người đăng nhập dưới lưới dữ liệu</w:t>
+      </w:r>
+    </w:p>
+    <w:p>
+      <w:pPr>
+        <w:pStyle w:val="ListParagraph"/>
+        <w:numPr>
+          <w:ilvl w:val="1"/>
+          <w:numId w:val="4"/>
+        </w:numPr>
+        <w:rPr>
+          <w:rFonts w:ascii="Times New Roman" w:hAnsi="Times New Roman" w:cs="Times New Roman"/>
+        </w:rPr>
+      </w:pPr>
+      <w:r>
+        <w:rPr>
+          <w:rFonts w:ascii="Times New Roman" w:hAnsi="Times New Roman" w:cs="Times New Roman"/>
+        </w:rPr>
+        <w:t>Tìm kiếm: hiển thị tất cả kết quả của các user dưới lưới dữ liệu</w:t>
+      </w:r>
+    </w:p>
+    <w:p>
+      <w:pPr>
+        <w:pStyle w:val="ListParagraph"/>
+        <w:ind w:left="2160"/>
+        <w:rPr>
+          <w:rFonts w:ascii="Times New Roman" w:hAnsi="Times New Roman" w:cs="Times New Roman"/>
+        </w:rPr>
+      </w:pPr>
       <w:bookmarkStart w:id="0" w:name="_GoBack"/>
       <w:bookmarkEnd w:id="0"/>
     </w:p>
     <w:p>
       <w:pPr>
         <w:pStyle w:val="ListParagraph"/>
-        <w:ind w:left="1440"/>
-        <w:rPr>
-          <w:rFonts w:ascii="Times New Roman" w:hAnsi="Times New Roman" w:cs="Times New Roman"/>
-        </w:rPr>
-      </w:pPr>
+        <w:numPr>
+          <w:ilvl w:val="0"/>
+          <w:numId w:val="4"/>
+        </w:numPr>
+        <w:rPr>
+          <w:rFonts w:ascii="Times New Roman" w:hAnsi="Times New Roman" w:cs="Times New Roman"/>
+        </w:rPr>
+      </w:pPr>
+      <w:r>
+        <w:rPr>
+          <w:rFonts w:ascii="Times New Roman" w:hAnsi="Times New Roman" w:cs="Times New Roman"/>
+        </w:rPr>
+        <w:t>Tab 2 màn hình monitoring</w:t>
+      </w:r>
+    </w:p>
+    <w:p>
+      <w:pPr>
+        <w:pStyle w:val="ListParagraph"/>
+        <w:numPr>
+          <w:ilvl w:val="1"/>
+          <w:numId w:val="4"/>
+        </w:numPr>
+        <w:rPr>
+          <w:rFonts w:ascii="Times New Roman" w:hAnsi="Times New Roman" w:cs="Times New Roman"/>
+        </w:rPr>
+      </w:pPr>
+      <w:r>
+        <w:rPr>
+          <w:rFonts w:ascii="Times New Roman" w:hAnsi="Times New Roman" w:cs="Times New Roman"/>
+        </w:rPr>
+        <w:t xml:space="preserve">Hiển thị dữliệu người dùng dưới lưới, lcọ theo từ ngày đến ngày. Bao gồm các thông tin như hình </w:t>
+      </w:r>
+    </w:p>
+    <w:p>
+      <w:pPr>
+        <w:ind w:left="426"/>
+        <w:rPr>
+          <w:rFonts w:ascii="Times New Roman" w:hAnsi="Times New Roman" w:cs="Times New Roman"/>
+        </w:rPr>
+      </w:pPr>
+      <w:r>
+        <w:rPr>
+          <w:rFonts w:ascii="Times New Roman" w:hAnsi="Times New Roman" w:cs="Times New Roman"/>
+        </w:rPr>
+        <w:drawing>
+          <wp:inline distT="0" distB="0" distL="0" distR="0" wp14:anchorId="2FE80EC8" wp14:editId="23CA782B">
+            <wp:extent cx="5943600" cy="2971800"/>
+            <wp:effectExtent l="0" t="0" r="0" b="0"/>
+            <wp:docPr id="7" name="Picture 7"/>
+            <wp:cNvGraphicFramePr>
+              <a:graphicFrameLocks xmlns:a="http://schemas.openxmlformats.org/drawingml/2006/main" noChangeAspect="1"/>
+            </wp:cNvGraphicFramePr>
+            <a:graphic xmlns:a="http://schemas.openxmlformats.org/drawingml/2006/main">
+              <a:graphicData uri="http://schemas.openxmlformats.org/drawingml/2006/picture">
+                <pic:pic xmlns:pic="http://schemas.openxmlformats.org/drawingml/2006/picture">
+                  <pic:nvPicPr>
+                    <pic:cNvPr id="1" name=""/>
+                    <pic:cNvPicPr/>
+                  </pic:nvPicPr>
+                  <pic:blipFill>
+                    <a:blip r:embed="rId9"/>
+                    <a:stretch>
+                      <a:fillRect/>
+                    </a:stretch>
+                  </pic:blipFill>
+                  <pic:spPr>
+                    <a:xfrm>
+                      <a:off x="0" y="0"/>
+                      <a:ext cx="5943600" cy="2971800"/>
+                    </a:xfrm>
+                    <a:prstGeom prst="rect">
+                      <a:avLst/>
+                    </a:prstGeom>
+                  </pic:spPr>
+                </pic:pic>
+              </a:graphicData>
+            </a:graphic>
+          </wp:inline>
+        </w:drawing>
+      </w:r>
     </w:p>
     <w:sectPr>
       <w:pgSz w:w="12240" w:h="15840"/>
@@ -672,7 +1202,7 @@
         <w:ind w:left="1440" w:hanging="360"/>
       </w:pPr>
     </w:lvl>
-    <w:lvl w:ilvl="1" w:tplc="04090019" w:tentative="1">
+    <w:lvl w:ilvl="1" w:tplc="04090019">
       <w:start w:val="1"/>
       <w:numFmt w:val="lowerLetter"/>
       <w:lvlText w:val="%2."/>
@@ -681,7 +1211,7 @@
         <w:ind w:left="2160" w:hanging="360"/>
       </w:pPr>
     </w:lvl>
-    <w:lvl w:ilvl="2" w:tplc="0409001B" w:tentative="1">
+    <w:lvl w:ilvl="2" w:tplc="0409001B">
       <w:start w:val="1"/>
       <w:numFmt w:val="lowerRoman"/>
       <w:lvlText w:val="%3."/>
@@ -1243,7 +1773,6 @@
   <w:style w:type="character" w:default="1" w:styleId="DefaultParagraphFont">
     <w:name w:val="Default Paragraph Font"/>
     <w:uiPriority w:val="1"/>
-    <w:semiHidden/>
     <w:unhideWhenUsed/>
   </w:style>
   <w:style w:type="table" w:default="1" w:styleId="TableNormal">
